--- a/Rapport för U3.docx
+++ b/Rapport för U3.docx
@@ -266,7 +266,21 @@
         <w:rPr>
           <w:lang w:val="sv-SE"/>
         </w:rPr>
-        <w:t xml:space="preserve">Detta är en webbsida för företaget Gamers Island. </w:t>
+        <w:t xml:space="preserve">Detta är en webbsida för företaget </w:t>
+      </w:r>
+      <w:proofErr w:type="spellStart"/>
+      <w:r>
+        <w:rPr>
+          <w:lang w:val="sv-SE"/>
+        </w:rPr>
+        <w:t>Gamers</w:t>
+      </w:r>
+      <w:proofErr w:type="spellEnd"/>
+      <w:r>
+        <w:rPr>
+          <w:lang w:val="sv-SE"/>
+        </w:rPr>
+        <w:t xml:space="preserve"> Island. </w:t>
       </w:r>
       <w:r>
         <w:rPr>
@@ -520,8 +534,16 @@
         <w:rPr>
           <w:lang w:val="sv-SE"/>
         </w:rPr>
-        <w:t>Att visa när olika event är planderade</w:t>
-      </w:r>
+        <w:t xml:space="preserve">Att visa när olika event är </w:t>
+      </w:r>
+      <w:proofErr w:type="spellStart"/>
+      <w:r>
+        <w:rPr>
+          <w:lang w:val="sv-SE"/>
+        </w:rPr>
+        <w:t>planderade</w:t>
+      </w:r>
+      <w:proofErr w:type="spellEnd"/>
     </w:p>
     <w:p>
       <w:pPr>
@@ -588,7 +610,21 @@
         <w:rPr>
           <w:lang w:val="sv-SE"/>
         </w:rPr>
-        <w:t>avgränsats med hjälp av psykografisk segmentering</w:t>
+        <w:t xml:space="preserve">avgränsats med hjälp av </w:t>
+      </w:r>
+      <w:proofErr w:type="spellStart"/>
+      <w:r>
+        <w:rPr>
+          <w:lang w:val="sv-SE"/>
+        </w:rPr>
+        <w:t>psykografisk</w:t>
+      </w:r>
+      <w:proofErr w:type="spellEnd"/>
+      <w:r>
+        <w:rPr>
+          <w:lang w:val="sv-SE"/>
+        </w:rPr>
+        <w:t xml:space="preserve"> segmentering</w:t>
       </w:r>
       <w:r>
         <w:rPr>
@@ -700,7 +736,35 @@
           <w:lang w:val="sv-SE"/>
         </w:rPr>
         <w:lastRenderedPageBreak/>
-        <w:t>Se priser (starting prices)</w:t>
+        <w:t>Se priser (</w:t>
+      </w:r>
+      <w:proofErr w:type="spellStart"/>
+      <w:r>
+        <w:rPr>
+          <w:lang w:val="sv-SE"/>
+        </w:rPr>
+        <w:t>starting</w:t>
+      </w:r>
+      <w:proofErr w:type="spellEnd"/>
+      <w:r>
+        <w:rPr>
+          <w:lang w:val="sv-SE"/>
+        </w:rPr>
+        <w:t xml:space="preserve"> </w:t>
+      </w:r>
+      <w:proofErr w:type="spellStart"/>
+      <w:r>
+        <w:rPr>
+          <w:lang w:val="sv-SE"/>
+        </w:rPr>
+        <w:t>prices</w:t>
+      </w:r>
+      <w:proofErr w:type="spellEnd"/>
+      <w:r>
+        <w:rPr>
+          <w:lang w:val="sv-SE"/>
+        </w:rPr>
+        <w:t>)</w:t>
       </w:r>
     </w:p>
     <w:p>
@@ -1074,6 +1138,75 @@
           <w:lang w:val="sv-SE"/>
         </w:rPr>
       </w:pPr>
+    </w:p>
+    <w:p>
+      <w:pPr>
+        <w:rPr>
+          <w:u w:val="single"/>
+          <w:lang w:val="sv-SE"/>
+        </w:rPr>
+      </w:pPr>
+      <w:r>
+        <w:rPr>
+          <w:u w:val="single"/>
+          <w:lang w:val="sv-SE"/>
+        </w:rPr>
+        <w:t>Bilder</w:t>
+      </w:r>
+    </w:p>
+    <w:p>
+      <w:pPr>
+        <w:rPr>
+          <w:lang w:val="sv-SE"/>
+        </w:rPr>
+      </w:pPr>
+      <w:r>
+        <w:rPr>
+          <w:lang w:val="sv-SE"/>
+        </w:rPr>
+        <w:t xml:space="preserve">De bilder som använts på hemsidan är </w:t>
+      </w:r>
+      <w:proofErr w:type="spellStart"/>
+      <w:r>
+        <w:rPr>
+          <w:lang w:val="sv-SE"/>
+        </w:rPr>
+        <w:t>open</w:t>
+      </w:r>
+      <w:proofErr w:type="spellEnd"/>
+      <w:r>
+        <w:rPr>
+          <w:lang w:val="sv-SE"/>
+        </w:rPr>
+        <w:t xml:space="preserve"> source-bilder, främst från </w:t>
+      </w:r>
+      <w:proofErr w:type="spellStart"/>
+      <w:r>
+        <w:rPr>
+          <w:lang w:val="sv-SE"/>
+        </w:rPr>
+        <w:t>Pixabay</w:t>
+      </w:r>
+      <w:proofErr w:type="spellEnd"/>
+      <w:r>
+        <w:rPr>
+          <w:lang w:val="sv-SE"/>
+        </w:rPr>
+        <w:t>.</w:t>
+      </w:r>
+    </w:p>
+    <w:p>
+      <w:pPr>
+        <w:rPr>
+          <w:lang w:val="sv-SE"/>
+        </w:rPr>
+      </w:pPr>
+      <w:r>
+        <w:rPr>
+          <w:lang w:val="sv-SE"/>
+        </w:rPr>
+        <w:t xml:space="preserve">Jag har även skapat en logotyp som används över hela sidan. Denna är skapad med hjälp av Wix.com. </w:t>
+      </w:r>
     </w:p>
     <w:p>
       <w:pPr>

--- a/Rapport för U3.docx
+++ b/Rapport för U3.docx
@@ -426,7 +426,7 @@
         <w:rPr>
           <w:lang w:val="sv-SE"/>
         </w:rPr>
-        <w:t>Att visa prislista över event, samt ”medlemskap”</w:t>
+        <w:t>Att visa prislista över event, samt medlemskap</w:t>
       </w:r>
     </w:p>
     <w:p>
@@ -444,19 +444,13 @@
         <w:rPr>
           <w:lang w:val="sv-SE"/>
         </w:rPr>
-        <w:t xml:space="preserve">Färgschema som </w:t>
-      </w:r>
-      <w:r>
-        <w:rPr>
-          <w:lang w:val="sv-SE"/>
-        </w:rPr>
-        <w:t>överensstämmer</w:t>
-      </w:r>
-      <w:r>
-        <w:rPr>
-          <w:lang w:val="sv-SE"/>
-        </w:rPr>
-        <w:t xml:space="preserve"> med fält</w:t>
+        <w:t>Att e</w:t>
+      </w:r>
+      <w:r>
+        <w:rPr>
+          <w:lang w:val="sv-SE"/>
+        </w:rPr>
+        <w:t>rbjuda kontaktväg för kunder</w:t>
       </w:r>
     </w:p>
     <w:p>
@@ -474,13 +468,7 @@
         <w:rPr>
           <w:lang w:val="sv-SE"/>
         </w:rPr>
-        <w:t>Att e</w:t>
-      </w:r>
-      <w:r>
-        <w:rPr>
-          <w:lang w:val="sv-SE"/>
-        </w:rPr>
-        <w:t>rbjuda enkel kontaktväg för kunder</w:t>
+        <w:t>Att uppmuntra socialisering mellan spelare, både i affären och på distans</w:t>
       </w:r>
     </w:p>
     <w:p>
@@ -498,7 +486,7 @@
         <w:rPr>
           <w:lang w:val="sv-SE"/>
         </w:rPr>
-        <w:t>Att uppmuntra socialisering mellan spelare, både i affären och på distans</w:t>
+        <w:t>Att visa när olika event är planerade</w:t>
       </w:r>
     </w:p>
     <w:p>
@@ -516,7 +504,110 @@
         <w:rPr>
           <w:lang w:val="sv-SE"/>
         </w:rPr>
-        <w:t>”Enkel” navigation</w:t>
+        <w:t xml:space="preserve">Att </w:t>
+      </w:r>
+      <w:r>
+        <w:rPr>
+          <w:lang w:val="sv-SE"/>
+        </w:rPr>
+        <w:t>informera om de veckovisa spel-tillfällena</w:t>
+      </w:r>
+    </w:p>
+    <w:p>
+      <w:pPr>
+        <w:rPr>
+          <w:lang w:val="sv-SE"/>
+        </w:rPr>
+      </w:pPr>
+    </w:p>
+    <w:p>
+      <w:pPr>
+        <w:rPr>
+          <w:lang w:val="sv-SE"/>
+        </w:rPr>
+      </w:pPr>
+      <w:r>
+        <w:rPr>
+          <w:lang w:val="sv-SE"/>
+        </w:rPr>
+        <w:t>F</w:t>
+      </w:r>
+      <w:r>
+        <w:rPr>
+          <w:lang w:val="sv-SE"/>
+        </w:rPr>
+        <w:t>öretaget är väldigt inriktat mot ett särskilt intresse</w:t>
+      </w:r>
+      <w:r>
+        <w:rPr>
+          <w:lang w:val="sv-SE"/>
+        </w:rPr>
+        <w:t>. På grund av detta</w:t>
+      </w:r>
+      <w:r>
+        <w:rPr>
+          <w:lang w:val="sv-SE"/>
+        </w:rPr>
+        <w:t xml:space="preserve"> har målgruppen </w:t>
+      </w:r>
+      <w:r>
+        <w:rPr>
+          <w:lang w:val="sv-SE"/>
+        </w:rPr>
+        <w:t xml:space="preserve">avgränsats med hjälp av </w:t>
+      </w:r>
+      <w:proofErr w:type="spellStart"/>
+      <w:r>
+        <w:rPr>
+          <w:lang w:val="sv-SE"/>
+        </w:rPr>
+        <w:t>psykografisk</w:t>
+      </w:r>
+      <w:proofErr w:type="spellEnd"/>
+      <w:r>
+        <w:rPr>
+          <w:lang w:val="sv-SE"/>
+        </w:rPr>
+        <w:t xml:space="preserve"> segmentering</w:t>
+      </w:r>
+      <w:r>
+        <w:rPr>
+          <w:lang w:val="sv-SE"/>
+        </w:rPr>
+        <w:t>, samt med fokus på individernas livsstil</w:t>
+      </w:r>
+      <w:r>
+        <w:rPr>
+          <w:lang w:val="sv-SE"/>
+        </w:rPr>
+        <w:t xml:space="preserve">. </w:t>
+      </w:r>
+    </w:p>
+    <w:p>
+      <w:pPr>
+        <w:rPr>
+          <w:lang w:val="sv-SE"/>
+        </w:rPr>
+      </w:pPr>
+    </w:p>
+    <w:p>
+      <w:pPr>
+        <w:rPr>
+          <w:lang w:val="sv-SE"/>
+        </w:rPr>
+      </w:pPr>
+    </w:p>
+    <w:p>
+      <w:pPr>
+        <w:rPr>
+          <w:lang w:val="sv-SE"/>
+        </w:rPr>
+      </w:pPr>
+      <w:r>
+        <w:rPr>
+          <w:lang w:val="sv-SE"/>
+        </w:rPr>
+        <w:t>Användares behov</w:t>
       </w:r>
     </w:p>
     <w:p>
@@ -534,236 +625,88 @@
         <w:rPr>
           <w:lang w:val="sv-SE"/>
         </w:rPr>
-        <w:t xml:space="preserve">Att visa när olika event är </w:t>
+        <w:t>Finna info, ”lära känna”</w:t>
+      </w:r>
+    </w:p>
+    <w:p>
+      <w:pPr>
+        <w:pStyle w:val="ListParagraph"/>
+        <w:numPr>
+          <w:ilvl w:val="0"/>
+          <w:numId w:val="2"/>
+        </w:numPr>
+        <w:rPr>
+          <w:lang w:val="sv-SE"/>
+        </w:rPr>
+      </w:pPr>
+      <w:r>
+        <w:rPr>
+          <w:lang w:val="sv-SE"/>
+        </w:rPr>
+        <w:t>Kontakta företag</w:t>
+      </w:r>
+    </w:p>
+    <w:p>
+      <w:pPr>
+        <w:pStyle w:val="ListParagraph"/>
+        <w:numPr>
+          <w:ilvl w:val="0"/>
+          <w:numId w:val="2"/>
+        </w:numPr>
+        <w:rPr>
+          <w:lang w:val="sv-SE"/>
+        </w:rPr>
+      </w:pPr>
+      <w:r>
+        <w:rPr>
+          <w:lang w:val="sv-SE"/>
+        </w:rPr>
+        <w:t>Enkel att förstå</w:t>
+      </w:r>
+    </w:p>
+    <w:p>
+      <w:pPr>
+        <w:pStyle w:val="ListParagraph"/>
+        <w:numPr>
+          <w:ilvl w:val="0"/>
+          <w:numId w:val="2"/>
+        </w:numPr>
+        <w:rPr>
+          <w:lang w:val="sv-SE"/>
+        </w:rPr>
+      </w:pPr>
+      <w:r>
+        <w:rPr>
+          <w:lang w:val="sv-SE"/>
+        </w:rPr>
+        <w:t>Se priser (</w:t>
       </w:r>
       <w:proofErr w:type="spellStart"/>
       <w:r>
         <w:rPr>
           <w:lang w:val="sv-SE"/>
         </w:rPr>
-        <w:t>planderade</w:t>
+        <w:t>starting</w:t>
       </w:r>
       <w:proofErr w:type="spellEnd"/>
-    </w:p>
-    <w:p>
-      <w:pPr>
-        <w:pStyle w:val="ListParagraph"/>
-        <w:numPr>
-          <w:ilvl w:val="0"/>
-          <w:numId w:val="2"/>
-        </w:numPr>
-        <w:rPr>
-          <w:lang w:val="sv-SE"/>
-        </w:rPr>
-      </w:pPr>
-      <w:r>
-        <w:rPr>
-          <w:lang w:val="sv-SE"/>
-        </w:rPr>
-        <w:t>Att visa de veckovisa spel-tillfällena genom ett e</w:t>
-      </w:r>
-      <w:r>
-        <w:rPr>
-          <w:lang w:val="sv-SE"/>
-        </w:rPr>
-        <w:t>xempelschema</w:t>
-      </w:r>
-    </w:p>
-    <w:p>
-      <w:pPr>
-        <w:rPr>
-          <w:lang w:val="sv-SE"/>
-        </w:rPr>
-      </w:pPr>
-    </w:p>
-    <w:p>
-      <w:pPr>
-        <w:rPr>
-          <w:lang w:val="sv-SE"/>
-        </w:rPr>
-      </w:pPr>
-      <w:r>
-        <w:rPr>
-          <w:lang w:val="sv-SE"/>
-        </w:rPr>
-        <w:t>F</w:t>
-      </w:r>
-      <w:r>
-        <w:rPr>
-          <w:lang w:val="sv-SE"/>
-        </w:rPr>
-        <w:t>öretaget är väldigt inriktat mot ett särskilt intresse</w:t>
-      </w:r>
-      <w:r>
-        <w:rPr>
-          <w:lang w:val="sv-SE"/>
-        </w:rPr>
-        <w:t>. På grund av detta</w:t>
-      </w:r>
-      <w:r>
-        <w:rPr>
-          <w:lang w:val="sv-SE"/>
-        </w:rPr>
-        <w:t xml:space="preserve"> har målgruppen </w:t>
-      </w:r>
-      <w:r>
-        <w:rPr>
-          <w:lang w:val="sv-SE"/>
-        </w:rPr>
-        <w:t xml:space="preserve">avgränsats med hjälp av </w:t>
+      <w:r>
+        <w:rPr>
+          <w:lang w:val="sv-SE"/>
+        </w:rPr>
+        <w:t xml:space="preserve"> </w:t>
       </w:r>
       <w:proofErr w:type="spellStart"/>
       <w:r>
         <w:rPr>
           <w:lang w:val="sv-SE"/>
         </w:rPr>
-        <w:t>psykografisk</w:t>
+        <w:t>prices</w:t>
       </w:r>
       <w:proofErr w:type="spellEnd"/>
       <w:r>
         <w:rPr>
           <w:lang w:val="sv-SE"/>
         </w:rPr>
-        <w:t xml:space="preserve"> segmentering</w:t>
-      </w:r>
-      <w:r>
-        <w:rPr>
-          <w:lang w:val="sv-SE"/>
-        </w:rPr>
-        <w:t>, samt med fokus på individernas livsstil</w:t>
-      </w:r>
-      <w:r>
-        <w:rPr>
-          <w:lang w:val="sv-SE"/>
-        </w:rPr>
-        <w:t xml:space="preserve">. </w:t>
-      </w:r>
-    </w:p>
-    <w:p>
-      <w:pPr>
-        <w:rPr>
-          <w:lang w:val="sv-SE"/>
-        </w:rPr>
-      </w:pPr>
-    </w:p>
-    <w:p>
-      <w:pPr>
-        <w:rPr>
-          <w:lang w:val="sv-SE"/>
-        </w:rPr>
-      </w:pPr>
-    </w:p>
-    <w:p>
-      <w:pPr>
-        <w:rPr>
-          <w:lang w:val="sv-SE"/>
-        </w:rPr>
-      </w:pPr>
-      <w:r>
-        <w:rPr>
-          <w:lang w:val="sv-SE"/>
-        </w:rPr>
-        <w:t>Användares behov</w:t>
-      </w:r>
-    </w:p>
-    <w:p>
-      <w:pPr>
-        <w:pStyle w:val="ListParagraph"/>
-        <w:numPr>
-          <w:ilvl w:val="0"/>
-          <w:numId w:val="2"/>
-        </w:numPr>
-        <w:rPr>
-          <w:lang w:val="sv-SE"/>
-        </w:rPr>
-      </w:pPr>
-      <w:r>
-        <w:rPr>
-          <w:lang w:val="sv-SE"/>
-        </w:rPr>
-        <w:t>Finna info, ”lära känna”</w:t>
-      </w:r>
-    </w:p>
-    <w:p>
-      <w:pPr>
-        <w:pStyle w:val="ListParagraph"/>
-        <w:numPr>
-          <w:ilvl w:val="0"/>
-          <w:numId w:val="2"/>
-        </w:numPr>
-        <w:rPr>
-          <w:lang w:val="sv-SE"/>
-        </w:rPr>
-      </w:pPr>
-      <w:r>
-        <w:rPr>
-          <w:lang w:val="sv-SE"/>
-        </w:rPr>
-        <w:t>Kontakta företag</w:t>
-      </w:r>
-    </w:p>
-    <w:p>
-      <w:pPr>
-        <w:pStyle w:val="ListParagraph"/>
-        <w:numPr>
-          <w:ilvl w:val="0"/>
-          <w:numId w:val="2"/>
-        </w:numPr>
-        <w:rPr>
-          <w:lang w:val="sv-SE"/>
-        </w:rPr>
-      </w:pPr>
-      <w:r>
-        <w:rPr>
-          <w:lang w:val="sv-SE"/>
-        </w:rPr>
-        <w:t>Enkel att förstå</w:t>
-      </w:r>
-    </w:p>
-    <w:p>
-      <w:pPr>
-        <w:pStyle w:val="ListParagraph"/>
-        <w:numPr>
-          <w:ilvl w:val="0"/>
-          <w:numId w:val="2"/>
-        </w:numPr>
-        <w:rPr>
-          <w:lang w:val="sv-SE"/>
-        </w:rPr>
-      </w:pPr>
-      <w:r>
-        <w:rPr>
-          <w:lang w:val="sv-SE"/>
-        </w:rPr>
-        <w:lastRenderedPageBreak/>
-        <w:t>Se priser (</w:t>
-      </w:r>
-      <w:proofErr w:type="spellStart"/>
-      <w:r>
-        <w:rPr>
-          <w:lang w:val="sv-SE"/>
-        </w:rPr>
-        <w:t>starting</w:t>
-      </w:r>
-      <w:proofErr w:type="spellEnd"/>
-      <w:r>
-        <w:rPr>
-          <w:lang w:val="sv-SE"/>
-        </w:rPr>
-        <w:t xml:space="preserve"> </w:t>
-      </w:r>
-      <w:proofErr w:type="spellStart"/>
-      <w:r>
-        <w:rPr>
-          <w:lang w:val="sv-SE"/>
-        </w:rPr>
-        <w:t>prices</w:t>
-      </w:r>
-      <w:proofErr w:type="spellEnd"/>
-      <w:r>
-        <w:rPr>
-          <w:lang w:val="sv-SE"/>
-        </w:rPr>
         <w:t>)</w:t>
       </w:r>
     </w:p>
@@ -856,29 +799,19 @@
           <w:lang w:val="sv-SE"/>
         </w:rPr>
       </w:pPr>
-      <w:r>
-        <w:rPr>
-          <w:lang w:val="sv-SE"/>
-        </w:rPr>
-        <w:t>DMs med bilder, namn, beskrivning</w:t>
-      </w:r>
-    </w:p>
-    <w:p>
-      <w:pPr>
-        <w:pStyle w:val="ListParagraph"/>
-        <w:numPr>
-          <w:ilvl w:val="0"/>
-          <w:numId w:val="1"/>
-        </w:numPr>
-        <w:rPr>
-          <w:lang w:val="sv-SE"/>
-        </w:rPr>
-      </w:pPr>
-      <w:r>
-        <w:rPr>
-          <w:lang w:val="sv-SE"/>
-        </w:rPr>
-        <w:t>Exempelschema</w:t>
+      <w:proofErr w:type="gramStart"/>
+      <w:r>
+        <w:rPr>
+          <w:lang w:val="sv-SE"/>
+        </w:rPr>
+        <w:t>DMs</w:t>
+      </w:r>
+      <w:proofErr w:type="gramEnd"/>
+      <w:r>
+        <w:rPr>
+          <w:lang w:val="sv-SE"/>
+        </w:rPr>
+        <w:t xml:space="preserve"> med bilder, namn, beskrivning</w:t>
       </w:r>
     </w:p>
     <w:p>
@@ -1068,7 +1001,7 @@
         <w:rPr>
           <w:lang w:val="sv-SE"/>
         </w:rPr>
-        <w:t>Schema med möjlighet att boka</w:t>
+        <w:t>Fritextsökning</w:t>
       </w:r>
     </w:p>
     <w:p>
@@ -1086,16 +1019,495 @@
         <w:rPr>
           <w:lang w:val="sv-SE"/>
         </w:rPr>
+        <w:t>Möjlighet att skriva upp sig för nyhetsbrev</w:t>
+      </w:r>
+    </w:p>
+    <w:p>
+      <w:pPr>
+        <w:pStyle w:val="ListParagraph"/>
+        <w:numPr>
+          <w:ilvl w:val="0"/>
+          <w:numId w:val="1"/>
+        </w:numPr>
+        <w:rPr>
+          <w:lang w:val="sv-SE"/>
+        </w:rPr>
+      </w:pPr>
+      <w:r>
+        <w:rPr>
+          <w:lang w:val="sv-SE"/>
+        </w:rPr>
+        <w:t>Skall fungera på både mobil och dator</w:t>
+      </w:r>
+    </w:p>
+    <w:p>
+      <w:pPr>
+        <w:rPr>
+          <w:lang w:val="sv-SE"/>
+        </w:rPr>
+      </w:pPr>
+    </w:p>
+    <w:p>
+      <w:pPr>
+        <w:rPr>
+          <w:lang w:val="sv-SE"/>
+        </w:rPr>
+      </w:pPr>
+    </w:p>
+    <w:p>
+      <w:pPr>
+        <w:rPr>
+          <w:u w:val="single"/>
+          <w:lang w:val="sv-SE"/>
+        </w:rPr>
+      </w:pPr>
+      <w:r>
+        <w:rPr>
+          <w:u w:val="single"/>
+          <w:lang w:val="sv-SE"/>
+        </w:rPr>
+        <w:t>Bilder</w:t>
+      </w:r>
+    </w:p>
+    <w:p>
+      <w:pPr>
+        <w:rPr>
+          <w:lang w:val="sv-SE"/>
+        </w:rPr>
+      </w:pPr>
+      <w:r>
+        <w:rPr>
+          <w:lang w:val="sv-SE"/>
+        </w:rPr>
+        <w:t xml:space="preserve">De bilder som använts på hemsidan är </w:t>
+      </w:r>
+      <w:proofErr w:type="spellStart"/>
+      <w:r>
+        <w:rPr>
+          <w:lang w:val="sv-SE"/>
+        </w:rPr>
+        <w:t>open</w:t>
+      </w:r>
+      <w:proofErr w:type="spellEnd"/>
+      <w:r>
+        <w:rPr>
+          <w:lang w:val="sv-SE"/>
+        </w:rPr>
+        <w:t xml:space="preserve"> source-bilder, främst från </w:t>
+      </w:r>
+      <w:proofErr w:type="spellStart"/>
+      <w:r>
+        <w:rPr>
+          <w:lang w:val="sv-SE"/>
+        </w:rPr>
+        <w:t>Pixabay</w:t>
+      </w:r>
+      <w:proofErr w:type="spellEnd"/>
+      <w:r>
+        <w:rPr>
+          <w:lang w:val="sv-SE"/>
+        </w:rPr>
+        <w:t>.</w:t>
+      </w:r>
+    </w:p>
+    <w:p>
+      <w:pPr>
+        <w:rPr>
+          <w:lang w:val="sv-SE"/>
+        </w:rPr>
+      </w:pPr>
+      <w:r>
+        <w:rPr>
+          <w:lang w:val="sv-SE"/>
+        </w:rPr>
+        <w:t>Jag har även skapat en logotyp som används över hela sidan</w:t>
+      </w:r>
+      <w:r>
+        <w:rPr>
+          <w:lang w:val="sv-SE"/>
+        </w:rPr>
+        <w:t>, för klarhet så att användaren vet att denne alltid är på en sida som tillhör detta företag</w:t>
+      </w:r>
+      <w:r>
+        <w:rPr>
+          <w:lang w:val="sv-SE"/>
+        </w:rPr>
+        <w:t xml:space="preserve">. </w:t>
+      </w:r>
+    </w:p>
+    <w:p>
+      <w:pPr>
+        <w:rPr>
+          <w:lang w:val="sv-SE"/>
+        </w:rPr>
+      </w:pPr>
+    </w:p>
+    <w:p>
+      <w:pPr>
+        <w:rPr>
+          <w:lang w:val="sv-SE"/>
+        </w:rPr>
+      </w:pPr>
+    </w:p>
+    <w:p>
+      <w:pPr>
+        <w:rPr>
+          <w:lang w:val="sv-SE"/>
+        </w:rPr>
+      </w:pPr>
+    </w:p>
+    <w:p>
+      <w:pPr>
+        <w:rPr>
+          <w:b/>
+          <w:bCs/>
+          <w:lang w:val="sv-SE"/>
+        </w:rPr>
+      </w:pPr>
+      <w:r>
+        <w:rPr>
+          <w:b/>
+          <w:bCs/>
+          <w:lang w:val="sv-SE"/>
+        </w:rPr>
+        <w:t>Utvärdering mot k</w:t>
+      </w:r>
+      <w:r>
+        <w:rPr>
+          <w:b/>
+          <w:bCs/>
+          <w:lang w:val="sv-SE"/>
+        </w:rPr>
+        <w:t>ravspecifikation</w:t>
+      </w:r>
+      <w:r>
+        <w:rPr>
+          <w:b/>
+          <w:bCs/>
+          <w:lang w:val="sv-SE"/>
+        </w:rPr>
+        <w:t>en</w:t>
+      </w:r>
+    </w:p>
+    <w:p>
+      <w:pPr>
+        <w:rPr>
+          <w:b/>
+          <w:bCs/>
+          <w:u w:val="single"/>
+          <w:lang w:val="sv-SE"/>
+        </w:rPr>
+      </w:pPr>
+      <w:r>
+        <w:rPr>
+          <w:b/>
+          <w:bCs/>
+          <w:u w:val="single"/>
+          <w:lang w:val="sv-SE"/>
+        </w:rPr>
+        <w:t>Innehåll</w:t>
+      </w:r>
+    </w:p>
+    <w:p>
+      <w:pPr>
+        <w:rPr>
+          <w:b/>
+          <w:bCs/>
+          <w:lang w:val="sv-SE"/>
+        </w:rPr>
+      </w:pPr>
+      <w:r>
+        <w:rPr>
+          <w:b/>
+          <w:bCs/>
+          <w:lang w:val="sv-SE"/>
+        </w:rPr>
+        <w:t>Företagets logotyp</w:t>
+      </w:r>
+    </w:p>
+    <w:p>
+      <w:pPr>
+        <w:rPr>
+          <w:lang w:val="sv-SE"/>
+        </w:rPr>
+      </w:pPr>
+      <w:r>
+        <w:rPr>
+          <w:lang w:val="sv-SE"/>
+        </w:rPr>
+        <w:t xml:space="preserve">Företagets logotyp skapades </w:t>
+      </w:r>
+      <w:r>
+        <w:rPr>
+          <w:lang w:val="sv-SE"/>
+        </w:rPr>
+        <w:t>med hjälp av Wix.com.</w:t>
+      </w:r>
+      <w:r>
+        <w:rPr>
+          <w:lang w:val="sv-SE"/>
+        </w:rPr>
+        <w:t xml:space="preserve"> Denna används över alla sidor</w:t>
+      </w:r>
+      <w:r>
+        <w:rPr>
+          <w:lang w:val="sv-SE"/>
+        </w:rPr>
+        <w:t>, för klarhet så att användaren vet att denne alltid är på en sida som tillhör detta företag.</w:t>
+      </w:r>
+    </w:p>
+    <w:p>
+      <w:pPr>
+        <w:rPr>
+          <w:lang w:val="sv-SE"/>
+        </w:rPr>
+      </w:pPr>
+      <w:r>
+        <w:rPr>
+          <w:lang w:val="sv-SE"/>
+        </w:rPr>
+        <w:t>Tjänster ska visas med titel &amp; beskrivning</w:t>
+      </w:r>
+    </w:p>
+    <w:p>
+      <w:pPr>
+        <w:rPr>
+          <w:b/>
+          <w:bCs/>
+          <w:lang w:val="sv-SE"/>
+        </w:rPr>
+      </w:pPr>
+      <w:proofErr w:type="gramStart"/>
+      <w:r>
+        <w:rPr>
+          <w:b/>
+          <w:bCs/>
+          <w:lang w:val="sv-SE"/>
+        </w:rPr>
+        <w:t>DMs</w:t>
+      </w:r>
+      <w:proofErr w:type="gramEnd"/>
+      <w:r>
+        <w:rPr>
+          <w:b/>
+          <w:bCs/>
+          <w:lang w:val="sv-SE"/>
+        </w:rPr>
+        <w:t xml:space="preserve"> med bilder, namn, beskrivning</w:t>
+      </w:r>
+    </w:p>
+    <w:p>
+      <w:pPr>
+        <w:rPr>
+          <w:lang w:val="sv-SE"/>
+        </w:rPr>
+      </w:pPr>
+      <w:r>
+        <w:rPr>
+          <w:lang w:val="sv-SE"/>
+        </w:rPr>
+        <w:lastRenderedPageBreak/>
+        <w:t xml:space="preserve">Information om de olika </w:t>
+      </w:r>
+      <w:proofErr w:type="gramStart"/>
+      <w:r>
+        <w:rPr>
+          <w:lang w:val="sv-SE"/>
+        </w:rPr>
+        <w:t>DMs</w:t>
+      </w:r>
+      <w:proofErr w:type="gramEnd"/>
+      <w:r>
+        <w:rPr>
+          <w:lang w:val="sv-SE"/>
+        </w:rPr>
+        <w:t xml:space="preserve"> (”</w:t>
+      </w:r>
+      <w:proofErr w:type="spellStart"/>
+      <w:r>
+        <w:rPr>
+          <w:lang w:val="sv-SE"/>
+        </w:rPr>
+        <w:t>Dungeon</w:t>
+      </w:r>
+      <w:proofErr w:type="spellEnd"/>
+      <w:r>
+        <w:rPr>
+          <w:lang w:val="sv-SE"/>
+        </w:rPr>
+        <w:t xml:space="preserve"> Masters”) som arbetar hos företaget är presenterade med namn och kort information. Bilder på dessa var även det ett krav, men då jag inte hade tillgång till bilder av dessa individer (och fann inte passande </w:t>
+      </w:r>
+      <w:proofErr w:type="spellStart"/>
+      <w:r>
+        <w:rPr>
+          <w:lang w:val="sv-SE"/>
+        </w:rPr>
+        <w:t>open</w:t>
+      </w:r>
+      <w:proofErr w:type="spellEnd"/>
+      <w:r>
+        <w:rPr>
+          <w:lang w:val="sv-SE"/>
+        </w:rPr>
+        <w:t xml:space="preserve"> source bilder), så detta krav kunde inte uppfyllas. </w:t>
+      </w:r>
+    </w:p>
+    <w:p>
+      <w:pPr>
+        <w:rPr>
+          <w:lang w:val="sv-SE"/>
+        </w:rPr>
+      </w:pPr>
+      <w:r>
+        <w:rPr>
+          <w:lang w:val="sv-SE"/>
+        </w:rPr>
+        <w:t>Öppettider</w:t>
+      </w:r>
+    </w:p>
+    <w:p>
+      <w:pPr>
+        <w:rPr>
+          <w:lang w:val="sv-SE"/>
+        </w:rPr>
+      </w:pPr>
+      <w:r>
+        <w:rPr>
+          <w:lang w:val="sv-SE"/>
+        </w:rPr>
+        <w:t>Adress</w:t>
+      </w:r>
+    </w:p>
+    <w:p>
+      <w:pPr>
+        <w:pStyle w:val="ListParagraph"/>
+        <w:numPr>
+          <w:ilvl w:val="1"/>
+          <w:numId w:val="1"/>
+        </w:numPr>
+        <w:rPr>
+          <w:lang w:val="sv-SE"/>
+        </w:rPr>
+      </w:pPr>
+      <w:r>
+        <w:rPr>
+          <w:lang w:val="sv-SE"/>
+        </w:rPr>
+        <w:t>Länk till karta</w:t>
+      </w:r>
+    </w:p>
+    <w:p>
+      <w:pPr>
+        <w:rPr>
+          <w:lang w:val="sv-SE"/>
+        </w:rPr>
+      </w:pPr>
+      <w:r>
+        <w:rPr>
+          <w:lang w:val="sv-SE"/>
+        </w:rPr>
+        <w:t>Foton som visar spel</w:t>
+      </w:r>
+    </w:p>
+    <w:p>
+      <w:pPr>
+        <w:rPr>
+          <w:lang w:val="sv-SE"/>
+        </w:rPr>
+      </w:pPr>
+      <w:r>
+        <w:rPr>
+          <w:lang w:val="sv-SE"/>
+        </w:rPr>
+        <w:t>Medlemskap</w:t>
+      </w:r>
+    </w:p>
+    <w:p>
+      <w:pPr>
+        <w:pStyle w:val="ListParagraph"/>
+        <w:numPr>
+          <w:ilvl w:val="0"/>
+          <w:numId w:val="1"/>
+        </w:numPr>
+        <w:rPr>
+          <w:lang w:val="sv-SE"/>
+        </w:rPr>
+      </w:pPr>
+      <w:r>
+        <w:rPr>
+          <w:lang w:val="sv-SE"/>
+        </w:rPr>
+        <w:t>Info</w:t>
+      </w:r>
+    </w:p>
+    <w:p>
+      <w:pPr>
+        <w:pStyle w:val="ListParagraph"/>
+        <w:numPr>
+          <w:ilvl w:val="0"/>
+          <w:numId w:val="1"/>
+        </w:numPr>
+        <w:rPr>
+          <w:lang w:val="sv-SE"/>
+        </w:rPr>
+      </w:pPr>
+      <w:r>
+        <w:rPr>
+          <w:lang w:val="sv-SE"/>
+        </w:rPr>
+        <w:t>Pris</w:t>
+      </w:r>
+    </w:p>
+    <w:p>
+      <w:pPr>
+        <w:rPr>
+          <w:lang w:val="sv-SE"/>
+        </w:rPr>
+      </w:pPr>
+    </w:p>
+    <w:p>
+      <w:pPr>
+        <w:rPr>
+          <w:u w:val="single"/>
+          <w:lang w:val="sv-SE"/>
+        </w:rPr>
+      </w:pPr>
+      <w:r>
+        <w:rPr>
+          <w:u w:val="single"/>
+          <w:lang w:val="sv-SE"/>
+        </w:rPr>
+        <w:t>Funktion</w:t>
+      </w:r>
+    </w:p>
+    <w:p>
+      <w:pPr>
+        <w:rPr>
+          <w:lang w:val="sv-SE"/>
+        </w:rPr>
+      </w:pPr>
+      <w:r>
+        <w:rPr>
+          <w:lang w:val="sv-SE"/>
+        </w:rPr>
+        <w:t>Kontaktformulär</w:t>
+      </w:r>
+    </w:p>
+    <w:p>
+      <w:pPr>
+        <w:rPr>
+          <w:lang w:val="sv-SE"/>
+        </w:rPr>
+      </w:pPr>
+      <w:r>
+        <w:rPr>
+          <w:lang w:val="sv-SE"/>
+        </w:rPr>
         <w:t>Fritextsökning</w:t>
       </w:r>
     </w:p>
     <w:p>
       <w:pPr>
-        <w:pStyle w:val="ListParagraph"/>
-        <w:numPr>
-          <w:ilvl w:val="0"/>
-          <w:numId w:val="1"/>
-        </w:numPr>
         <w:rPr>
           <w:lang w:val="sv-SE"/>
         </w:rPr>
@@ -1109,11 +1521,6 @@
     </w:p>
     <w:p>
       <w:pPr>
-        <w:pStyle w:val="ListParagraph"/>
-        <w:numPr>
-          <w:ilvl w:val="0"/>
-          <w:numId w:val="1"/>
-        </w:numPr>
         <w:rPr>
           <w:lang w:val="sv-SE"/>
         </w:rPr>
@@ -1123,89 +1530,6 @@
           <w:lang w:val="sv-SE"/>
         </w:rPr>
         <w:t>Skall fungera på både mobil och dator</w:t>
-      </w:r>
-    </w:p>
-    <w:p>
-      <w:pPr>
-        <w:rPr>
-          <w:lang w:val="sv-SE"/>
-        </w:rPr>
-      </w:pPr>
-    </w:p>
-    <w:p>
-      <w:pPr>
-        <w:rPr>
-          <w:lang w:val="sv-SE"/>
-        </w:rPr>
-      </w:pPr>
-    </w:p>
-    <w:p>
-      <w:pPr>
-        <w:rPr>
-          <w:u w:val="single"/>
-          <w:lang w:val="sv-SE"/>
-        </w:rPr>
-      </w:pPr>
-      <w:r>
-        <w:rPr>
-          <w:u w:val="single"/>
-          <w:lang w:val="sv-SE"/>
-        </w:rPr>
-        <w:t>Bilder</w:t>
-      </w:r>
-    </w:p>
-    <w:p>
-      <w:pPr>
-        <w:rPr>
-          <w:lang w:val="sv-SE"/>
-        </w:rPr>
-      </w:pPr>
-      <w:r>
-        <w:rPr>
-          <w:lang w:val="sv-SE"/>
-        </w:rPr>
-        <w:t xml:space="preserve">De bilder som använts på hemsidan är </w:t>
-      </w:r>
-      <w:proofErr w:type="spellStart"/>
-      <w:r>
-        <w:rPr>
-          <w:lang w:val="sv-SE"/>
-        </w:rPr>
-        <w:t>open</w:t>
-      </w:r>
-      <w:proofErr w:type="spellEnd"/>
-      <w:r>
-        <w:rPr>
-          <w:lang w:val="sv-SE"/>
-        </w:rPr>
-        <w:t xml:space="preserve"> source-bilder, främst från </w:t>
-      </w:r>
-      <w:proofErr w:type="spellStart"/>
-      <w:r>
-        <w:rPr>
-          <w:lang w:val="sv-SE"/>
-        </w:rPr>
-        <w:t>Pixabay</w:t>
-      </w:r>
-      <w:proofErr w:type="spellEnd"/>
-      <w:r>
-        <w:rPr>
-          <w:lang w:val="sv-SE"/>
-        </w:rPr>
-        <w:t>.</w:t>
-      </w:r>
-    </w:p>
-    <w:p>
-      <w:pPr>
-        <w:rPr>
-          <w:lang w:val="sv-SE"/>
-        </w:rPr>
-      </w:pPr>
-      <w:r>
-        <w:rPr>
-          <w:lang w:val="sv-SE"/>
-        </w:rPr>
-        <w:t xml:space="preserve">Jag har även skapat en logotyp som används över hela sidan. Denna är skapad med hjälp av Wix.com. </w:t>
       </w:r>
     </w:p>
     <w:p>

--- a/Rapport för U3.docx
+++ b/Rapport för U3.docx
@@ -213,74 +213,15 @@
     </w:p>
     <w:p>
       <w:pPr>
-        <w:numPr>
-          <w:ilvl w:val="0"/>
-          <w:numId w:val="3"/>
-        </w:numPr>
-        <w:spacing w:before="100" w:beforeAutospacing="1" w:after="100" w:afterAutospacing="1" w:line="240" w:lineRule="auto"/>
-        <w:rPr>
-          <w:rFonts w:ascii="Verdana" w:eastAsia="Times New Roman" w:hAnsi="Verdana" w:cs="Times New Roman"/>
-          <w:color w:val="000000"/>
-          <w:sz w:val="24"/>
-          <w:szCs w:val="24"/>
-          <w:lang w:val="sv-SE"/>
-        </w:rPr>
-      </w:pPr>
-      <w:r>
-        <w:rPr>
-          <w:rFonts w:ascii="Verdana" w:eastAsia="Times New Roman" w:hAnsi="Verdana" w:cs="Times New Roman"/>
-          <w:b/>
-          <w:bCs/>
-          <w:color w:val="000000"/>
-          <w:sz w:val="24"/>
-          <w:szCs w:val="24"/>
-          <w:lang w:val="sv-SE"/>
-        </w:rPr>
-        <w:t>Utvärdering mot kravspecifikationen</w:t>
-      </w:r>
-      <w:r>
-        <w:rPr>
-          <w:rFonts w:ascii="Verdana" w:eastAsia="Times New Roman" w:hAnsi="Verdana" w:cs="Times New Roman"/>
-          <w:color w:val="000000"/>
-          <w:sz w:val="24"/>
-          <w:szCs w:val="24"/>
-          <w:lang w:val="sv-SE"/>
-        </w:rPr>
-        <w:t> – genomgång av kraven punkt för punkt, där du kort förklarar hur de uppfylls av webbplatsen eller motiverar varför de inte är uppfyllda</w:t>
-      </w:r>
-    </w:p>
-    <w:p>
-      <w:pPr>
-        <w:rPr>
-          <w:lang w:val="sv-SE"/>
-        </w:rPr>
-      </w:pPr>
-    </w:p>
-    <w:p>
-      <w:pPr>
-        <w:rPr>
-          <w:lang w:val="sv-SE"/>
-        </w:rPr>
-      </w:pPr>
-      <w:r>
-        <w:rPr>
-          <w:lang w:val="sv-SE"/>
-        </w:rPr>
-        <w:t xml:space="preserve">Detta är en webbsida för företaget </w:t>
-      </w:r>
-      <w:proofErr w:type="spellStart"/>
-      <w:r>
-        <w:rPr>
-          <w:lang w:val="sv-SE"/>
-        </w:rPr>
-        <w:t>Gamers</w:t>
-      </w:r>
-      <w:proofErr w:type="spellEnd"/>
-      <w:r>
-        <w:rPr>
-          <w:lang w:val="sv-SE"/>
-        </w:rPr>
-        <w:t xml:space="preserve"> Island. </w:t>
+        <w:rPr>
+          <w:lang w:val="sv-SE"/>
+        </w:rPr>
+      </w:pPr>
+      <w:r>
+        <w:rPr>
+          <w:lang w:val="sv-SE"/>
+        </w:rPr>
+        <w:t xml:space="preserve">Detta är en webbsida för företaget Gamers Island. </w:t>
       </w:r>
       <w:r>
         <w:rPr>
@@ -292,9 +233,23 @@
     <w:p>
       <w:pPr>
         <w:rPr>
-          <w:lang w:val="sv-SE"/>
-        </w:rPr>
-      </w:pPr>
+          <w:b/>
+          <w:bCs/>
+          <w:sz w:val="32"/>
+          <w:szCs w:val="32"/>
+          <w:lang w:val="sv-SE"/>
+        </w:rPr>
+      </w:pPr>
+      <w:r>
+        <w:rPr>
+          <w:b/>
+          <w:bCs/>
+          <w:sz w:val="32"/>
+          <w:szCs w:val="32"/>
+          <w:lang w:val="sv-SE"/>
+        </w:rPr>
+        <w:t>Syfte</w:t>
+      </w:r>
     </w:p>
     <w:p>
       <w:pPr>
@@ -426,7 +381,7 @@
         <w:rPr>
           <w:lang w:val="sv-SE"/>
         </w:rPr>
-        <w:t>Att visa prislista över event, samt medlemskap</w:t>
+        <w:t>Att visa prislista över medlemskap</w:t>
       </w:r>
     </w:p>
     <w:p>
@@ -523,6 +478,27 @@
     <w:p>
       <w:pPr>
         <w:rPr>
+          <w:b/>
+          <w:bCs/>
+          <w:sz w:val="32"/>
+          <w:szCs w:val="32"/>
+          <w:lang w:val="sv-SE"/>
+        </w:rPr>
+      </w:pPr>
+      <w:r>
+        <w:rPr>
+          <w:b/>
+          <w:bCs/>
+          <w:sz w:val="32"/>
+          <w:szCs w:val="32"/>
+          <w:lang w:val="sv-SE"/>
+        </w:rPr>
+        <w:t>Målgrupp</w:t>
+      </w:r>
+    </w:p>
+    <w:p>
+      <w:pPr>
+        <w:rPr>
           <w:lang w:val="sv-SE"/>
         </w:rPr>
       </w:pPr>
@@ -554,21 +530,7 @@
         <w:rPr>
           <w:lang w:val="sv-SE"/>
         </w:rPr>
-        <w:t xml:space="preserve">avgränsats med hjälp av </w:t>
-      </w:r>
-      <w:proofErr w:type="spellStart"/>
-      <w:r>
-        <w:rPr>
-          <w:lang w:val="sv-SE"/>
-        </w:rPr>
-        <w:t>psykografisk</w:t>
-      </w:r>
-      <w:proofErr w:type="spellEnd"/>
-      <w:r>
-        <w:rPr>
-          <w:lang w:val="sv-SE"/>
-        </w:rPr>
-        <w:t xml:space="preserve"> segmentering</w:t>
+        <w:t>avgränsats med hjälp av psykografisk segmentering</w:t>
       </w:r>
       <w:r>
         <w:rPr>
@@ -625,7 +587,7 @@
         <w:rPr>
           <w:lang w:val="sv-SE"/>
         </w:rPr>
-        <w:t>Finna info, ”lära känna”</w:t>
+        <w:t>Att hitta information om företaget och de tjänster som erbjuds</w:t>
       </w:r>
     </w:p>
     <w:p>
@@ -643,7 +605,19 @@
         <w:rPr>
           <w:lang w:val="sv-SE"/>
         </w:rPr>
-        <w:t>Kontakta företag</w:t>
+        <w:t xml:space="preserve">Att </w:t>
+      </w:r>
+      <w:r>
+        <w:rPr>
+          <w:lang w:val="sv-SE"/>
+        </w:rPr>
+        <w:t>”lära känna”</w:t>
+      </w:r>
+      <w:r>
+        <w:rPr>
+          <w:lang w:val="sv-SE"/>
+        </w:rPr>
+        <w:t xml:space="preserve"> de personer som arbetar på företaget</w:t>
       </w:r>
     </w:p>
     <w:p>
@@ -661,7 +635,19 @@
         <w:rPr>
           <w:lang w:val="sv-SE"/>
         </w:rPr>
-        <w:t>Enkel att förstå</w:t>
+        <w:t>Att kunna k</w:t>
+      </w:r>
+      <w:r>
+        <w:rPr>
+          <w:lang w:val="sv-SE"/>
+        </w:rPr>
+        <w:t>ontakta företag</w:t>
+      </w:r>
+      <w:r>
+        <w:rPr>
+          <w:lang w:val="sv-SE"/>
+        </w:rPr>
+        <w:t>et och få svar på sina frågor</w:t>
       </w:r>
     </w:p>
     <w:p>
@@ -679,73 +665,62 @@
         <w:rPr>
           <w:lang w:val="sv-SE"/>
         </w:rPr>
-        <w:t>Se priser (</w:t>
-      </w:r>
-      <w:proofErr w:type="spellStart"/>
-      <w:r>
-        <w:rPr>
-          <w:lang w:val="sv-SE"/>
-        </w:rPr>
-        <w:t>starting</w:t>
-      </w:r>
-      <w:proofErr w:type="spellEnd"/>
-      <w:r>
-        <w:rPr>
-          <w:lang w:val="sv-SE"/>
-        </w:rPr>
-        <w:t xml:space="preserve"> </w:t>
-      </w:r>
-      <w:proofErr w:type="spellStart"/>
-      <w:r>
-        <w:rPr>
-          <w:lang w:val="sv-SE"/>
-        </w:rPr>
-        <w:t>prices</w:t>
-      </w:r>
-      <w:proofErr w:type="spellEnd"/>
-      <w:r>
-        <w:rPr>
-          <w:lang w:val="sv-SE"/>
-        </w:rPr>
-        <w:t>)</w:t>
-      </w:r>
-    </w:p>
-    <w:p>
-      <w:pPr>
-        <w:rPr>
-          <w:lang w:val="sv-SE"/>
-        </w:rPr>
-      </w:pPr>
-    </w:p>
-    <w:p>
-      <w:pPr>
-        <w:rPr>
-          <w:lang w:val="sv-SE"/>
-        </w:rPr>
-      </w:pPr>
-    </w:p>
-    <w:p>
-      <w:pPr>
-        <w:rPr>
-          <w:lang w:val="sv-SE"/>
-        </w:rPr>
-      </w:pPr>
-      <w:r>
-        <w:rPr>
-          <w:lang w:val="sv-SE"/>
-        </w:rPr>
+        <w:t>Att kunna se priser på de olika medlemskap som erbjuds</w:t>
+      </w:r>
+    </w:p>
+    <w:p>
+      <w:pPr>
+        <w:rPr>
+          <w:lang w:val="sv-SE"/>
+        </w:rPr>
+      </w:pPr>
+    </w:p>
+    <w:p>
+      <w:pPr>
+        <w:rPr>
+          <w:lang w:val="sv-SE"/>
+        </w:rPr>
+      </w:pPr>
+    </w:p>
+    <w:p>
+      <w:pPr>
+        <w:rPr>
+          <w:b/>
+          <w:bCs/>
+          <w:sz w:val="32"/>
+          <w:szCs w:val="32"/>
+          <w:lang w:val="sv-SE"/>
+        </w:rPr>
+      </w:pPr>
+      <w:r>
+        <w:rPr>
+          <w:b/>
+          <w:bCs/>
+          <w:sz w:val="32"/>
+          <w:szCs w:val="32"/>
+          <w:lang w:val="sv-SE"/>
+        </w:rPr>
+        <w:lastRenderedPageBreak/>
         <w:t>Kravspecifikation</w:t>
       </w:r>
     </w:p>
     <w:p>
       <w:pPr>
         <w:rPr>
+          <w:b/>
+          <w:bCs/>
+          <w:sz w:val="28"/>
+          <w:szCs w:val="28"/>
           <w:u w:val="single"/>
           <w:lang w:val="sv-SE"/>
         </w:rPr>
       </w:pPr>
       <w:r>
         <w:rPr>
+          <w:b/>
+          <w:bCs/>
+          <w:sz w:val="28"/>
+          <w:szCs w:val="28"/>
           <w:u w:val="single"/>
           <w:lang w:val="sv-SE"/>
         </w:rPr>
@@ -799,19 +774,11 @@
           <w:lang w:val="sv-SE"/>
         </w:rPr>
       </w:pPr>
-      <w:proofErr w:type="gramStart"/>
-      <w:r>
-        <w:rPr>
-          <w:lang w:val="sv-SE"/>
-        </w:rPr>
-        <w:t>DMs</w:t>
-      </w:r>
-      <w:proofErr w:type="gramEnd"/>
-      <w:r>
-        <w:rPr>
-          <w:lang w:val="sv-SE"/>
-        </w:rPr>
-        <w:t xml:space="preserve"> med bilder, namn, beskrivning</w:t>
+      <w:r>
+        <w:rPr>
+          <w:lang w:val="sv-SE"/>
+        </w:rPr>
+        <w:t>DMs med bilder, namn, beskrivning</w:t>
       </w:r>
     </w:p>
     <w:p>
@@ -967,6 +934,13 @@
         </w:rPr>
         <w:t>Funktion</w:t>
       </w:r>
+      <w:r>
+        <w:rPr>
+          <w:u w:val="single"/>
+          <w:lang w:val="sv-SE"/>
+        </w:rPr>
+        <w:t>alitet</w:t>
+      </w:r>
     </w:p>
     <w:p>
       <w:pPr>
@@ -1057,154 +1031,125 @@
     <w:p>
       <w:pPr>
         <w:rPr>
+          <w:b/>
+          <w:bCs/>
+          <w:sz w:val="32"/>
+          <w:szCs w:val="32"/>
+          <w:lang w:val="sv-SE"/>
+        </w:rPr>
+      </w:pPr>
+      <w:r>
+        <w:rPr>
+          <w:b/>
+          <w:bCs/>
+          <w:sz w:val="32"/>
+          <w:szCs w:val="32"/>
+          <w:lang w:val="sv-SE"/>
+        </w:rPr>
+        <w:t>Bilder</w:t>
+      </w:r>
+    </w:p>
+    <w:p>
+      <w:pPr>
+        <w:rPr>
+          <w:lang w:val="sv-SE"/>
+        </w:rPr>
+      </w:pPr>
+      <w:r>
+        <w:rPr>
+          <w:lang w:val="sv-SE"/>
+        </w:rPr>
+        <w:t>De bilder som använts på hemsidan är open source-bilder, främst från Pixabay.</w:t>
+      </w:r>
+    </w:p>
+    <w:p>
+      <w:pPr>
+        <w:rPr>
+          <w:lang w:val="sv-SE"/>
+        </w:rPr>
+      </w:pPr>
+      <w:r>
+        <w:rPr>
+          <w:lang w:val="sv-SE"/>
+        </w:rPr>
+        <w:t xml:space="preserve">Jag har valt att minska opacity i CSS för att öka transparens och göra dessa ”mjukare”. Detta så att det inte blir alltför stor kontrast gentemot resten av sidorna, så att bilderna får all uppmärksamhet när det även finns text som är mycket viktig för innehållet. </w:t>
+      </w:r>
+    </w:p>
+    <w:p>
+      <w:pPr>
+        <w:rPr>
+          <w:lang w:val="sv-SE"/>
+        </w:rPr>
+      </w:pPr>
+    </w:p>
+    <w:p>
+      <w:pPr>
+        <w:rPr>
+          <w:lang w:val="sv-SE"/>
+        </w:rPr>
+      </w:pPr>
+    </w:p>
+    <w:p>
+      <w:pPr>
+        <w:rPr>
+          <w:b/>
+          <w:bCs/>
+          <w:sz w:val="32"/>
+          <w:szCs w:val="32"/>
+          <w:lang w:val="sv-SE"/>
+        </w:rPr>
+      </w:pPr>
+      <w:r>
+        <w:rPr>
+          <w:b/>
+          <w:bCs/>
+          <w:sz w:val="32"/>
+          <w:szCs w:val="32"/>
+          <w:lang w:val="sv-SE"/>
+        </w:rPr>
+        <w:t>Utvärdering mot k</w:t>
+      </w:r>
+      <w:r>
+        <w:rPr>
+          <w:b/>
+          <w:bCs/>
+          <w:sz w:val="32"/>
+          <w:szCs w:val="32"/>
+          <w:lang w:val="sv-SE"/>
+        </w:rPr>
+        <w:t>ravspecifikation</w:t>
+      </w:r>
+      <w:r>
+        <w:rPr>
+          <w:b/>
+          <w:bCs/>
+          <w:sz w:val="32"/>
+          <w:szCs w:val="32"/>
+          <w:lang w:val="sv-SE"/>
+        </w:rPr>
+        <w:t>en</w:t>
+      </w:r>
+    </w:p>
+    <w:p>
+      <w:pPr>
+        <w:rPr>
+          <w:b/>
+          <w:bCs/>
+          <w:sz w:val="28"/>
+          <w:szCs w:val="28"/>
           <w:u w:val="single"/>
           <w:lang w:val="sv-SE"/>
         </w:rPr>
       </w:pPr>
       <w:r>
         <w:rPr>
+          <w:b/>
+          <w:bCs/>
+          <w:sz w:val="28"/>
+          <w:szCs w:val="28"/>
           <w:u w:val="single"/>
           <w:lang w:val="sv-SE"/>
         </w:rPr>
-        <w:t>Bilder</w:t>
-      </w:r>
-    </w:p>
-    <w:p>
-      <w:pPr>
-        <w:rPr>
-          <w:lang w:val="sv-SE"/>
-        </w:rPr>
-      </w:pPr>
-      <w:r>
-        <w:rPr>
-          <w:lang w:val="sv-SE"/>
-        </w:rPr>
-        <w:t xml:space="preserve">De bilder som använts på hemsidan är </w:t>
-      </w:r>
-      <w:proofErr w:type="spellStart"/>
-      <w:r>
-        <w:rPr>
-          <w:lang w:val="sv-SE"/>
-        </w:rPr>
-        <w:t>open</w:t>
-      </w:r>
-      <w:proofErr w:type="spellEnd"/>
-      <w:r>
-        <w:rPr>
-          <w:lang w:val="sv-SE"/>
-        </w:rPr>
-        <w:t xml:space="preserve"> source-bilder, främst från </w:t>
-      </w:r>
-      <w:proofErr w:type="spellStart"/>
-      <w:r>
-        <w:rPr>
-          <w:lang w:val="sv-SE"/>
-        </w:rPr>
-        <w:t>Pixabay</w:t>
-      </w:r>
-      <w:proofErr w:type="spellEnd"/>
-      <w:r>
-        <w:rPr>
-          <w:lang w:val="sv-SE"/>
-        </w:rPr>
-        <w:t>.</w:t>
-      </w:r>
-    </w:p>
-    <w:p>
-      <w:pPr>
-        <w:rPr>
-          <w:lang w:val="sv-SE"/>
-        </w:rPr>
-      </w:pPr>
-      <w:r>
-        <w:rPr>
-          <w:lang w:val="sv-SE"/>
-        </w:rPr>
-        <w:t>Jag har även skapat en logotyp som används över hela sidan</w:t>
-      </w:r>
-      <w:r>
-        <w:rPr>
-          <w:lang w:val="sv-SE"/>
-        </w:rPr>
-        <w:t>, för klarhet så att användaren vet att denne alltid är på en sida som tillhör detta företag</w:t>
-      </w:r>
-      <w:r>
-        <w:rPr>
-          <w:lang w:val="sv-SE"/>
-        </w:rPr>
-        <w:t xml:space="preserve">. </w:t>
-      </w:r>
-    </w:p>
-    <w:p>
-      <w:pPr>
-        <w:rPr>
-          <w:lang w:val="sv-SE"/>
-        </w:rPr>
-      </w:pPr>
-    </w:p>
-    <w:p>
-      <w:pPr>
-        <w:rPr>
-          <w:lang w:val="sv-SE"/>
-        </w:rPr>
-      </w:pPr>
-    </w:p>
-    <w:p>
-      <w:pPr>
-        <w:rPr>
-          <w:lang w:val="sv-SE"/>
-        </w:rPr>
-      </w:pPr>
-    </w:p>
-    <w:p>
-      <w:pPr>
-        <w:rPr>
-          <w:b/>
-          <w:bCs/>
-          <w:lang w:val="sv-SE"/>
-        </w:rPr>
-      </w:pPr>
-      <w:r>
-        <w:rPr>
-          <w:b/>
-          <w:bCs/>
-          <w:lang w:val="sv-SE"/>
-        </w:rPr>
-        <w:t>Utvärdering mot k</w:t>
-      </w:r>
-      <w:r>
-        <w:rPr>
-          <w:b/>
-          <w:bCs/>
-          <w:lang w:val="sv-SE"/>
-        </w:rPr>
-        <w:t>ravspecifikation</w:t>
-      </w:r>
-      <w:r>
-        <w:rPr>
-          <w:b/>
-          <w:bCs/>
-          <w:lang w:val="sv-SE"/>
-        </w:rPr>
-        <w:t>en</w:t>
-      </w:r>
-    </w:p>
-    <w:p>
-      <w:pPr>
-        <w:rPr>
-          <w:b/>
-          <w:bCs/>
-          <w:u w:val="single"/>
-          <w:lang w:val="sv-SE"/>
-        </w:rPr>
-      </w:pPr>
-      <w:r>
-        <w:rPr>
-          <w:b/>
-          <w:bCs/>
-          <w:u w:val="single"/>
-          <w:lang w:val="sv-SE"/>
-        </w:rPr>
         <w:t>Innehåll</w:t>
       </w:r>
     </w:p>
@@ -1259,11 +1204,15 @@
     <w:p>
       <w:pPr>
         <w:rPr>
-          <w:lang w:val="sv-SE"/>
-        </w:rPr>
-      </w:pPr>
-      <w:r>
-        <w:rPr>
+          <w:b/>
+          <w:bCs/>
+          <w:lang w:val="sv-SE"/>
+        </w:rPr>
+      </w:pPr>
+      <w:r>
+        <w:rPr>
+          <w:b/>
+          <w:bCs/>
           <w:lang w:val="sv-SE"/>
         </w:rPr>
         <w:t>Tjänster ska visas med titel &amp; beskrivning</w:t>
@@ -1272,94 +1221,59 @@
     <w:p>
       <w:pPr>
         <w:rPr>
-          <w:b/>
-          <w:bCs/>
-          <w:lang w:val="sv-SE"/>
-        </w:rPr>
-      </w:pPr>
-      <w:proofErr w:type="gramStart"/>
-      <w:r>
-        <w:rPr>
-          <w:b/>
-          <w:bCs/>
-          <w:lang w:val="sv-SE"/>
-        </w:rPr>
-        <w:t>DMs</w:t>
-      </w:r>
-      <w:proofErr w:type="gramEnd"/>
-      <w:r>
-        <w:rPr>
-          <w:b/>
-          <w:bCs/>
-          <w:lang w:val="sv-SE"/>
-        </w:rPr>
-        <w:t xml:space="preserve"> med bilder, namn, beskrivning</w:t>
-      </w:r>
-    </w:p>
-    <w:p>
-      <w:pPr>
-        <w:rPr>
-          <w:lang w:val="sv-SE"/>
-        </w:rPr>
-      </w:pPr>
-      <w:r>
-        <w:rPr>
+          <w:lang w:val="sv-SE"/>
+        </w:rPr>
+      </w:pPr>
+      <w:r>
+        <w:rPr>
+          <w:lang w:val="sv-SE"/>
+        </w:rPr>
+        <w:t xml:space="preserve">Dessa hittas under ”Products &amp; services” med länkar till ytterligare beskrivning av de olika tjänsterna som erbjuds. </w:t>
+      </w:r>
+    </w:p>
+    <w:p>
+      <w:pPr>
+        <w:rPr>
+          <w:b/>
+          <w:bCs/>
+          <w:lang w:val="sv-SE"/>
+        </w:rPr>
+      </w:pPr>
+      <w:r>
+        <w:rPr>
+          <w:b/>
+          <w:bCs/>
           <w:lang w:val="sv-SE"/>
         </w:rPr>
         <w:lastRenderedPageBreak/>
-        <w:t xml:space="preserve">Information om de olika </w:t>
-      </w:r>
-      <w:proofErr w:type="gramStart"/>
-      <w:r>
-        <w:rPr>
-          <w:lang w:val="sv-SE"/>
-        </w:rPr>
-        <w:t>DMs</w:t>
-      </w:r>
-      <w:proofErr w:type="gramEnd"/>
-      <w:r>
-        <w:rPr>
-          <w:lang w:val="sv-SE"/>
-        </w:rPr>
-        <w:t xml:space="preserve"> (”</w:t>
-      </w:r>
-      <w:proofErr w:type="spellStart"/>
-      <w:r>
-        <w:rPr>
-          <w:lang w:val="sv-SE"/>
-        </w:rPr>
-        <w:t>Dungeon</w:t>
-      </w:r>
-      <w:proofErr w:type="spellEnd"/>
-      <w:r>
-        <w:rPr>
-          <w:lang w:val="sv-SE"/>
-        </w:rPr>
-        <w:t xml:space="preserve"> Masters”) som arbetar hos företaget är presenterade med namn och kort information. Bilder på dessa var även det ett krav, men då jag inte hade tillgång till bilder av dessa individer (och fann inte passande </w:t>
-      </w:r>
-      <w:proofErr w:type="spellStart"/>
-      <w:r>
-        <w:rPr>
-          <w:lang w:val="sv-SE"/>
-        </w:rPr>
-        <w:t>open</w:t>
-      </w:r>
-      <w:proofErr w:type="spellEnd"/>
-      <w:r>
-        <w:rPr>
-          <w:lang w:val="sv-SE"/>
-        </w:rPr>
-        <w:t xml:space="preserve"> source bilder), så detta krav kunde inte uppfyllas. </w:t>
-      </w:r>
-    </w:p>
-    <w:p>
-      <w:pPr>
-        <w:rPr>
-          <w:lang w:val="sv-SE"/>
-        </w:rPr>
-      </w:pPr>
-      <w:r>
-        <w:rPr>
+        <w:t>DMs med bilder, namn, beskrivning</w:t>
+      </w:r>
+    </w:p>
+    <w:p>
+      <w:pPr>
+        <w:rPr>
+          <w:lang w:val="sv-SE"/>
+        </w:rPr>
+      </w:pPr>
+      <w:r>
+        <w:rPr>
+          <w:lang w:val="sv-SE"/>
+        </w:rPr>
+        <w:t xml:space="preserve">Information om de olika DMs (”Dungeon Masters”) som arbetar hos företaget är presenterade med namn och kort information. Bilder på dessa var även det ett krav, men då jag inte hade tillgång till bilder av dessa individer (och fann inte passande open source bilder), så detta krav kunde inte uppfyllas. </w:t>
+      </w:r>
+    </w:p>
+    <w:p>
+      <w:pPr>
+        <w:rPr>
+          <w:b/>
+          <w:bCs/>
+          <w:lang w:val="sv-SE"/>
+        </w:rPr>
+      </w:pPr>
+      <w:r>
+        <w:rPr>
+          <w:b/>
+          <w:bCs/>
           <w:lang w:val="sv-SE"/>
         </w:rPr>
         <w:t>Öppettider</w:t>
@@ -1373,6 +1287,21 @@
       </w:pPr>
       <w:r>
         <w:rPr>
+          <w:lang w:val="sv-SE"/>
+        </w:rPr>
+        <w:t xml:space="preserve">Öppettider står klart och tydligt med på första sidan. </w:t>
+      </w:r>
+    </w:p>
+    <w:p>
+      <w:pPr>
+        <w:rPr>
+          <w:color w:val="FF0000"/>
+          <w:lang w:val="sv-SE"/>
+        </w:rPr>
+      </w:pPr>
+      <w:r>
+        <w:rPr>
+          <w:color w:val="FF0000"/>
           <w:lang w:val="sv-SE"/>
         </w:rPr>
         <w:t>Adress</w:t>
@@ -1386,11 +1315,13 @@
           <w:numId w:val="1"/>
         </w:numPr>
         <w:rPr>
-          <w:lang w:val="sv-SE"/>
-        </w:rPr>
-      </w:pPr>
-      <w:r>
-        <w:rPr>
+          <w:color w:val="FF0000"/>
+          <w:lang w:val="sv-SE"/>
+        </w:rPr>
+      </w:pPr>
+      <w:r>
+        <w:rPr>
+          <w:color w:val="FF0000"/>
           <w:lang w:val="sv-SE"/>
         </w:rPr>
         <w:t>Länk till karta</w:t>
@@ -1399,11 +1330,15 @@
     <w:p>
       <w:pPr>
         <w:rPr>
-          <w:lang w:val="sv-SE"/>
-        </w:rPr>
-      </w:pPr>
-      <w:r>
-        <w:rPr>
+          <w:b/>
+          <w:bCs/>
+          <w:lang w:val="sv-SE"/>
+        </w:rPr>
+      </w:pPr>
+      <w:r>
+        <w:rPr>
+          <w:b/>
+          <w:bCs/>
           <w:lang w:val="sv-SE"/>
         </w:rPr>
         <w:t>Foton som visar spel</w:t>
@@ -1419,6 +1354,23 @@
         <w:rPr>
           <w:lang w:val="sv-SE"/>
         </w:rPr>
+        <w:t>På sidan ”Services &amp; Products” finns 3 bilder på brädspel som kan vara aktuella för kunderna som besöker företaget. På första sidan finns även en bild på en hand som kastar en tärning, vilket är mycket passande för företaget då det visar på en viss interaktion med ett objekt som är relevant för företaget.</w:t>
+      </w:r>
+    </w:p>
+    <w:p>
+      <w:pPr>
+        <w:rPr>
+          <w:b/>
+          <w:bCs/>
+          <w:lang w:val="sv-SE"/>
+        </w:rPr>
+      </w:pPr>
+      <w:r>
+        <w:rPr>
+          <w:b/>
+          <w:bCs/>
+          <w:lang w:val="sv-SE"/>
+        </w:rPr>
         <w:t>Medlemskap</w:t>
       </w:r>
     </w:p>
@@ -1430,11 +1382,15 @@
           <w:numId w:val="1"/>
         </w:numPr>
         <w:rPr>
-          <w:lang w:val="sv-SE"/>
-        </w:rPr>
-      </w:pPr>
-      <w:r>
-        <w:rPr>
+          <w:b/>
+          <w:bCs/>
+          <w:lang w:val="sv-SE"/>
+        </w:rPr>
+      </w:pPr>
+      <w:r>
+        <w:rPr>
+          <w:b/>
+          <w:bCs/>
           <w:lang w:val="sv-SE"/>
         </w:rPr>
         <w:t>Info</w:t>
@@ -1448,11 +1404,15 @@
           <w:numId w:val="1"/>
         </w:numPr>
         <w:rPr>
-          <w:lang w:val="sv-SE"/>
-        </w:rPr>
-      </w:pPr>
-      <w:r>
-        <w:rPr>
+          <w:b/>
+          <w:bCs/>
+          <w:lang w:val="sv-SE"/>
+        </w:rPr>
+      </w:pPr>
+      <w:r>
+        <w:rPr>
+          <w:b/>
+          <w:bCs/>
           <w:lang w:val="sv-SE"/>
         </w:rPr>
         <w:t>Pris</w:t>
@@ -1464,21 +1424,53 @@
           <w:lang w:val="sv-SE"/>
         </w:rPr>
       </w:pPr>
-    </w:p>
-    <w:p>
-      <w:pPr>
-        <w:rPr>
+      <w:r>
+        <w:rPr>
+          <w:lang w:val="sv-SE"/>
+        </w:rPr>
+        <w:t xml:space="preserve">Kort information om medlemskap finns under den tjänst där detta är aktuellt. Det är en tabell med information om frekvens, samt med priset för de olika frekvenserna. </w:t>
+      </w:r>
+    </w:p>
+    <w:p>
+      <w:pPr>
+        <w:rPr>
+          <w:lang w:val="sv-SE"/>
+        </w:rPr>
+      </w:pPr>
+    </w:p>
+    <w:p>
+      <w:pPr>
+        <w:rPr>
+          <w:b/>
+          <w:bCs/>
+          <w:sz w:val="28"/>
+          <w:szCs w:val="28"/>
           <w:u w:val="single"/>
           <w:lang w:val="sv-SE"/>
         </w:rPr>
       </w:pPr>
       <w:r>
         <w:rPr>
+          <w:b/>
+          <w:bCs/>
+          <w:sz w:val="28"/>
+          <w:szCs w:val="28"/>
           <w:u w:val="single"/>
           <w:lang w:val="sv-SE"/>
         </w:rPr>
         <w:t>Funktion</w:t>
       </w:r>
+      <w:r>
+        <w:rPr>
+          <w:b/>
+          <w:bCs/>
+          <w:sz w:val="28"/>
+          <w:szCs w:val="28"/>
+          <w:u w:val="single"/>
+          <w:lang w:val="sv-SE"/>
+        </w:rPr>
+        <w:t>alitet</w:t>
+      </w:r>
     </w:p>
     <w:p>
       <w:pPr>
@@ -1496,11 +1488,13 @@
     <w:p>
       <w:pPr>
         <w:rPr>
-          <w:lang w:val="sv-SE"/>
-        </w:rPr>
-      </w:pPr>
-      <w:r>
-        <w:rPr>
+          <w:color w:val="FF0000"/>
+          <w:lang w:val="sv-SE"/>
+        </w:rPr>
+      </w:pPr>
+      <w:r>
+        <w:rPr>
+          <w:color w:val="FF0000"/>
           <w:lang w:val="sv-SE"/>
         </w:rPr>
         <w:t>Fritextsökning</w:t>
@@ -1509,11 +1503,13 @@
     <w:p>
       <w:pPr>
         <w:rPr>
-          <w:lang w:val="sv-SE"/>
-        </w:rPr>
-      </w:pPr>
-      <w:r>
-        <w:rPr>
+          <w:color w:val="FF0000"/>
+          <w:lang w:val="sv-SE"/>
+        </w:rPr>
+      </w:pPr>
+      <w:r>
+        <w:rPr>
+          <w:color w:val="FF0000"/>
           <w:lang w:val="sv-SE"/>
         </w:rPr>
         <w:t>Möjlighet att skriva upp sig för nyhetsbrev</w:t>

--- a/Rapport för U3.docx
+++ b/Rapport för U3.docx
@@ -221,7 +221,21 @@
         <w:rPr>
           <w:lang w:val="sv-SE"/>
         </w:rPr>
-        <w:t xml:space="preserve">Detta är en webbsida för företaget Gamers Island. </w:t>
+        <w:t xml:space="preserve">Detta är en webbsida för företaget </w:t>
+      </w:r>
+      <w:proofErr w:type="spellStart"/>
+      <w:r>
+        <w:rPr>
+          <w:lang w:val="sv-SE"/>
+        </w:rPr>
+        <w:t>Gamers</w:t>
+      </w:r>
+      <w:proofErr w:type="spellEnd"/>
+      <w:r>
+        <w:rPr>
+          <w:lang w:val="sv-SE"/>
+        </w:rPr>
+        <w:t xml:space="preserve"> Island. </w:t>
       </w:r>
       <w:r>
         <w:rPr>
@@ -530,7 +544,33 @@
         <w:rPr>
           <w:lang w:val="sv-SE"/>
         </w:rPr>
-        <w:t>avgränsats med hjälp av psykografisk segmentering</w:t>
+        <w:t xml:space="preserve">avgränsats </w:t>
+      </w:r>
+      <w:r>
+        <w:rPr>
+          <w:lang w:val="sv-SE"/>
+        </w:rPr>
+        <w:t xml:space="preserve">främst </w:t>
+      </w:r>
+      <w:r>
+        <w:rPr>
+          <w:lang w:val="sv-SE"/>
+        </w:rPr>
+        <w:t xml:space="preserve">med hjälp av </w:t>
+      </w:r>
+      <w:proofErr w:type="spellStart"/>
+      <w:r>
+        <w:rPr>
+          <w:lang w:val="sv-SE"/>
+        </w:rPr>
+        <w:t>psykografisk</w:t>
+      </w:r>
+      <w:proofErr w:type="spellEnd"/>
+      <w:r>
+        <w:rPr>
+          <w:lang w:val="sv-SE"/>
+        </w:rPr>
+        <w:t xml:space="preserve"> segmentering</w:t>
       </w:r>
       <w:r>
         <w:rPr>
@@ -551,22 +591,52 @@
           <w:lang w:val="sv-SE"/>
         </w:rPr>
       </w:pPr>
-    </w:p>
-    <w:p>
-      <w:pPr>
-        <w:rPr>
-          <w:lang w:val="sv-SE"/>
-        </w:rPr>
-      </w:pPr>
-    </w:p>
-    <w:p>
-      <w:pPr>
-        <w:rPr>
-          <w:lang w:val="sv-SE"/>
-        </w:rPr>
-      </w:pPr>
-      <w:r>
-        <w:rPr>
+      <w:r>
+        <w:rPr>
+          <w:lang w:val="sv-SE"/>
+        </w:rPr>
+        <w:t xml:space="preserve">Målgruppen är de närvarande kunderna, samt även nya kunder, med intresse i brädspel och den sociala krets som finns kring dessa spel. </w:t>
+      </w:r>
+    </w:p>
+    <w:p>
+      <w:pPr>
+        <w:rPr>
+          <w:lang w:val="sv-SE"/>
+        </w:rPr>
+      </w:pPr>
+      <w:r>
+        <w:rPr>
+          <w:lang w:val="sv-SE"/>
+        </w:rPr>
+        <w:t xml:space="preserve">Den främsta demografiska faktorn som inkluderas är var målgruppen bor. Då företaget än så länge inte har någon </w:t>
+      </w:r>
+      <w:proofErr w:type="spellStart"/>
+      <w:r>
+        <w:rPr>
+          <w:lang w:val="sv-SE"/>
+        </w:rPr>
+        <w:t>onlinebutik</w:t>
+      </w:r>
+      <w:proofErr w:type="spellEnd"/>
+      <w:r>
+        <w:rPr>
+          <w:lang w:val="sv-SE"/>
+        </w:rPr>
+        <w:t xml:space="preserve">, riktar de sig till de som bor i närområdet. </w:t>
+      </w:r>
+    </w:p>
+    <w:p>
+      <w:pPr>
+        <w:rPr>
+          <w:b/>
+          <w:bCs/>
+          <w:lang w:val="sv-SE"/>
+        </w:rPr>
+      </w:pPr>
+      <w:r>
+        <w:rPr>
+          <w:b/>
+          <w:bCs/>
           <w:lang w:val="sv-SE"/>
         </w:rPr>
         <w:t>Användares behov</w:t>
@@ -700,7 +770,6 @@
           <w:szCs w:val="32"/>
           <w:lang w:val="sv-SE"/>
         </w:rPr>
-        <w:lastRenderedPageBreak/>
         <w:t>Kravspecifikation</w:t>
       </w:r>
     </w:p>
@@ -975,7 +1044,7 @@
         <w:rPr>
           <w:lang w:val="sv-SE"/>
         </w:rPr>
-        <w:t>Fritextsökning</w:t>
+        <w:t>Möjlighet att skriva upp sig för nyhetsbrev</w:t>
       </w:r>
     </w:p>
     <w:p>
@@ -993,33 +1062,8 @@
         <w:rPr>
           <w:lang w:val="sv-SE"/>
         </w:rPr>
-        <w:t>Möjlighet att skriva upp sig för nyhetsbrev</w:t>
-      </w:r>
-    </w:p>
-    <w:p>
-      <w:pPr>
-        <w:pStyle w:val="ListParagraph"/>
-        <w:numPr>
-          <w:ilvl w:val="0"/>
-          <w:numId w:val="1"/>
-        </w:numPr>
-        <w:rPr>
-          <w:lang w:val="sv-SE"/>
-        </w:rPr>
-      </w:pPr>
-      <w:r>
-        <w:rPr>
-          <w:lang w:val="sv-SE"/>
-        </w:rPr>
         <w:t>Skall fungera på både mobil och dator</w:t>
       </w:r>
-    </w:p>
-    <w:p>
-      <w:pPr>
-        <w:rPr>
-          <w:lang w:val="sv-SE"/>
-        </w:rPr>
-      </w:pPr>
     </w:p>
     <w:p>
       <w:pPr>
@@ -1046,6 +1090,58 @@
           <w:szCs w:val="32"/>
           <w:lang w:val="sv-SE"/>
         </w:rPr>
+        <w:t>B</w:t>
+      </w:r>
+      <w:r>
+        <w:rPr>
+          <w:b/>
+          <w:bCs/>
+          <w:sz w:val="32"/>
+          <w:szCs w:val="32"/>
+          <w:lang w:val="sv-SE"/>
+        </w:rPr>
+        <w:t>eskrivning av arbetet</w:t>
+      </w:r>
+    </w:p>
+    <w:p>
+      <w:pPr>
+        <w:rPr>
+          <w:lang w:val="sv-SE"/>
+        </w:rPr>
+      </w:pPr>
+    </w:p>
+    <w:p>
+      <w:pPr>
+        <w:rPr>
+          <w:lang w:val="sv-SE"/>
+        </w:rPr>
+      </w:pPr>
+    </w:p>
+    <w:p>
+      <w:pPr>
+        <w:rPr>
+          <w:lang w:val="sv-SE"/>
+        </w:rPr>
+      </w:pPr>
+    </w:p>
+    <w:p>
+      <w:pPr>
+        <w:rPr>
+          <w:b/>
+          <w:bCs/>
+          <w:sz w:val="32"/>
+          <w:szCs w:val="32"/>
+          <w:lang w:val="sv-SE"/>
+        </w:rPr>
+      </w:pPr>
+      <w:r>
+        <w:rPr>
+          <w:b/>
+          <w:bCs/>
+          <w:sz w:val="32"/>
+          <w:szCs w:val="32"/>
+          <w:lang w:val="sv-SE"/>
+        </w:rPr>
         <w:t>Bilder</w:t>
       </w:r>
     </w:p>
@@ -1059,20 +1155,62 @@
         <w:rPr>
           <w:lang w:val="sv-SE"/>
         </w:rPr>
-        <w:t>De bilder som använts på hemsidan är open source-bilder, främst från Pixabay.</w:t>
-      </w:r>
-    </w:p>
-    <w:p>
-      <w:pPr>
-        <w:rPr>
-          <w:lang w:val="sv-SE"/>
-        </w:rPr>
-      </w:pPr>
-      <w:r>
-        <w:rPr>
-          <w:lang w:val="sv-SE"/>
-        </w:rPr>
-        <w:t xml:space="preserve">Jag har valt att minska opacity i CSS för att öka transparens och göra dessa ”mjukare”. Detta så att det inte blir alltför stor kontrast gentemot resten av sidorna, så att bilderna får all uppmärksamhet när det även finns text som är mycket viktig för innehållet. </w:t>
+        <w:t xml:space="preserve">De bilder som använts på hemsidan är </w:t>
+      </w:r>
+      <w:proofErr w:type="spellStart"/>
+      <w:r>
+        <w:rPr>
+          <w:lang w:val="sv-SE"/>
+        </w:rPr>
+        <w:t>open</w:t>
+      </w:r>
+      <w:proofErr w:type="spellEnd"/>
+      <w:r>
+        <w:rPr>
+          <w:lang w:val="sv-SE"/>
+        </w:rPr>
+        <w:t xml:space="preserve"> source-bilder, främst från </w:t>
+      </w:r>
+      <w:proofErr w:type="spellStart"/>
+      <w:r>
+        <w:rPr>
+          <w:lang w:val="sv-SE"/>
+        </w:rPr>
+        <w:t>Pixabay</w:t>
+      </w:r>
+      <w:proofErr w:type="spellEnd"/>
+      <w:r>
+        <w:rPr>
+          <w:lang w:val="sv-SE"/>
+        </w:rPr>
+        <w:t>.</w:t>
+      </w:r>
+    </w:p>
+    <w:p>
+      <w:pPr>
+        <w:rPr>
+          <w:lang w:val="sv-SE"/>
+        </w:rPr>
+      </w:pPr>
+      <w:r>
+        <w:rPr>
+          <w:lang w:val="sv-SE"/>
+        </w:rPr>
+        <w:t xml:space="preserve">Jag har valt att minska </w:t>
+      </w:r>
+      <w:proofErr w:type="spellStart"/>
+      <w:r>
+        <w:rPr>
+          <w:lang w:val="sv-SE"/>
+        </w:rPr>
+        <w:t>opacity</w:t>
+      </w:r>
+      <w:proofErr w:type="spellEnd"/>
+      <w:r>
+        <w:rPr>
+          <w:lang w:val="sv-SE"/>
+        </w:rPr>
+        <w:t xml:space="preserve"> i CSS för att öka transparens och göra dessa ”mjukare”. Detta så att det inte blir alltför stor kontrast gentemot resten av sidorna, så att bilderna får all uppmärksamhet när det även finns text som är mycket viktig för innehållet. </w:t>
       </w:r>
     </w:p>
     <w:p>
@@ -1180,6 +1318,7 @@
         <w:rPr>
           <w:lang w:val="sv-SE"/>
         </w:rPr>
+        <w:lastRenderedPageBreak/>
         <w:t xml:space="preserve">Företagets logotyp skapades </w:t>
       </w:r>
       <w:r>
@@ -1245,7 +1384,6 @@
           <w:bCs/>
           <w:lang w:val="sv-SE"/>
         </w:rPr>
-        <w:lastRenderedPageBreak/>
         <w:t>DMs med bilder, namn, beskrivning</w:t>
       </w:r>
     </w:p>
@@ -1259,7 +1397,35 @@
         <w:rPr>
           <w:lang w:val="sv-SE"/>
         </w:rPr>
-        <w:t xml:space="preserve">Information om de olika DMs (”Dungeon Masters”) som arbetar hos företaget är presenterade med namn och kort information. Bilder på dessa var även det ett krav, men då jag inte hade tillgång till bilder av dessa individer (och fann inte passande open source bilder), så detta krav kunde inte uppfyllas. </w:t>
+        <w:t>Information om de olika DMs (”</w:t>
+      </w:r>
+      <w:proofErr w:type="spellStart"/>
+      <w:r>
+        <w:rPr>
+          <w:lang w:val="sv-SE"/>
+        </w:rPr>
+        <w:t>Dungeon</w:t>
+      </w:r>
+      <w:proofErr w:type="spellEnd"/>
+      <w:r>
+        <w:rPr>
+          <w:lang w:val="sv-SE"/>
+        </w:rPr>
+        <w:t xml:space="preserve"> Masters”) som arbetar hos företaget är presenterade med namn och kort information. Bilder på dessa var även det ett krav, men då jag inte hade tillgång till bilder av dessa individer (och fann inte passande </w:t>
+      </w:r>
+      <w:proofErr w:type="spellStart"/>
+      <w:r>
+        <w:rPr>
+          <w:lang w:val="sv-SE"/>
+        </w:rPr>
+        <w:t>open</w:t>
+      </w:r>
+      <w:proofErr w:type="spellEnd"/>
+      <w:r>
+        <w:rPr>
+          <w:lang w:val="sv-SE"/>
+        </w:rPr>
+        <w:t xml:space="preserve"> source bilder), så detta krav kunde inte uppfyllas. </w:t>
       </w:r>
     </w:p>
     <w:p>
@@ -1295,13 +1461,15 @@
     <w:p>
       <w:pPr>
         <w:rPr>
-          <w:color w:val="FF0000"/>
-          <w:lang w:val="sv-SE"/>
-        </w:rPr>
-      </w:pPr>
-      <w:r>
-        <w:rPr>
-          <w:color w:val="FF0000"/>
+          <w:b/>
+          <w:bCs/>
+          <w:lang w:val="sv-SE"/>
+        </w:rPr>
+      </w:pPr>
+      <w:r>
+        <w:rPr>
+          <w:b/>
+          <w:bCs/>
           <w:lang w:val="sv-SE"/>
         </w:rPr>
         <w:t>Adress</w:t>
@@ -1311,20 +1479,49 @@
       <w:pPr>
         <w:pStyle w:val="ListParagraph"/>
         <w:numPr>
-          <w:ilvl w:val="1"/>
+          <w:ilvl w:val="0"/>
           <w:numId w:val="1"/>
         </w:numPr>
         <w:rPr>
-          <w:color w:val="FF0000"/>
-          <w:lang w:val="sv-SE"/>
-        </w:rPr>
-      </w:pPr>
-      <w:r>
-        <w:rPr>
-          <w:color w:val="FF0000"/>
+          <w:b/>
+          <w:bCs/>
+          <w:lang w:val="sv-SE"/>
+        </w:rPr>
+      </w:pPr>
+      <w:r>
+        <w:rPr>
+          <w:b/>
+          <w:bCs/>
           <w:lang w:val="sv-SE"/>
         </w:rPr>
         <w:t>Länk till karta</w:t>
+      </w:r>
+    </w:p>
+    <w:p>
+      <w:pPr>
+        <w:rPr>
+          <w:lang w:val="sv-SE"/>
+        </w:rPr>
+      </w:pPr>
+      <w:r>
+        <w:rPr>
+          <w:lang w:val="sv-SE"/>
+        </w:rPr>
+        <w:t xml:space="preserve">På förstasidan, i samband med öppettiderna, finns en klickbar karta som länkar till Google </w:t>
+      </w:r>
+      <w:proofErr w:type="spellStart"/>
+      <w:r>
+        <w:rPr>
+          <w:lang w:val="sv-SE"/>
+        </w:rPr>
+        <w:t>Maps</w:t>
+      </w:r>
+      <w:proofErr w:type="spellEnd"/>
+      <w:r>
+        <w:rPr>
+          <w:lang w:val="sv-SE"/>
+        </w:rPr>
+        <w:t xml:space="preserve">. </w:t>
       </w:r>
     </w:p>
     <w:p>
